--- a/托福/托福作文/[TOEFL]+Independent+周周与薛之谦+2015-12-15+05-by  leo.docx
+++ b/托福/托福作文/[TOEFL]+Independent+周周与薛之谦+2015-12-15+05-by  leo.docx
@@ -279,7 +279,10 @@
         <w:commentReference w:id="7"/>
       </w:r>
       <w:r>
-        <w:t xml:space="preserve">wasted every year. If the governments and the general public want to help the people who suffering, they should try to solve those problems instead of </w:t>
+        <w:t xml:space="preserve">waste </w:t>
+      </w:r>
+      <w:r>
+        <w:t xml:space="preserve">every year. If the governments and the general public want to help the people who suffering, they should try to solve those problems instead of </w:t>
       </w:r>
       <w:r>
         <w:t>sacrifi</w:t>
@@ -916,8 +919,6 @@
         </w:rPr>
         <w:t>do</w:t>
       </w:r>
-      <w:bookmarkStart w:id="18" w:name="_GoBack"/>
-      <w:bookmarkEnd w:id="18"/>
       <w:r>
         <w:t xml:space="preserve"> </w:t>
       </w:r>
@@ -939,21 +940,101 @@
       <w:r>
         <w:t xml:space="preserve">In conclusion, </w:t>
       </w:r>
+      <w:commentRangeStart w:id="18"/>
+      <w:r>
+        <w:rPr>
+          <w:strike/>
+        </w:rPr>
+        <w:t>based on the reasons we explored above.</w:t>
+      </w:r>
+      <w:r>
+        <w:rPr>
+          <w:color w:val="FF0000"/>
+        </w:rPr>
+        <w:t>,</w:t>
+      </w:r>
+      <w:r>
+        <w:t xml:space="preserve"> </w:t>
+      </w:r>
+      <w:commentRangeEnd w:id="18"/>
+      <w:r>
+        <w:rPr>
+          <w:rStyle w:val="CommentReference"/>
+        </w:rPr>
+        <w:commentReference w:id="18"/>
+      </w:r>
+      <w:r>
+        <w:t xml:space="preserve">I think it's safe to say that protecting </w:t>
+      </w:r>
+      <w:r>
+        <w:t xml:space="preserve">the </w:t>
+      </w:r>
+      <w:r>
+        <w:t>en</w:t>
+      </w:r>
+      <w:r>
+        <w:t>vironment should never be neglected</w:t>
+      </w:r>
+      <w:r>
+        <w:rPr>
+          <w:strike/>
+        </w:rPr>
+        <w:t>,</w:t>
+      </w:r>
+      <w:r>
+        <w:rPr>
+          <w:color w:val="FF0000"/>
+        </w:rPr>
+        <w:t>.</w:t>
+      </w:r>
+      <w:r>
+        <w:t xml:space="preserve"> </w:t>
+      </w:r>
+      <w:r>
+        <w:rPr>
+          <w:strike/>
+        </w:rPr>
+        <w:t>p</w:t>
+      </w:r>
+      <w:r>
+        <w:rPr>
+          <w:color w:val="FF0000"/>
+        </w:rPr>
+        <w:t>P</w:t>
+      </w:r>
+      <w:r>
+        <w:t xml:space="preserve">roviding more food for </w:t>
+      </w:r>
+      <w:r>
+        <w:rPr>
+          <w:color w:val="FF0000"/>
+        </w:rPr>
+        <w:t>the</w:t>
+      </w:r>
+      <w:r>
+        <w:t xml:space="preserve"> </w:t>
+      </w:r>
+      <w:r>
+        <w:t xml:space="preserve">growing </w:t>
+      </w:r>
       <w:commentRangeStart w:id="19"/>
       <w:r>
+        <w:t>p</w:t>
+      </w:r>
+      <w:r>
         <w:rPr>
           <w:strike/>
         </w:rPr>
-        <w:t>based on the reasons we explored above.</w:t>
-      </w:r>
-      <w:r>
-        <w:rPr>
-          <w:color w:val="FF0000"/>
-        </w:rPr>
-        <w:t>,</w:t>
-      </w:r>
-      <w:r>
-        <w:t xml:space="preserve"> </w:t>
+        <w:t>a</w:t>
+      </w:r>
+      <w:r>
+        <w:rPr>
+          <w:color w:val="FF0000"/>
+        </w:rPr>
+        <w:t>o</w:t>
+      </w:r>
+      <w:r>
+        <w:t xml:space="preserve">pulation </w:t>
       </w:r>
       <w:commentRangeEnd w:id="19"/>
       <w:r>
@@ -963,77 +1044,26 @@
         <w:commentReference w:id="19"/>
       </w:r>
       <w:r>
-        <w:t xml:space="preserve">I think it's safe to say that protecting </w:t>
-      </w:r>
-      <w:r>
-        <w:t xml:space="preserve">the </w:t>
-      </w:r>
-      <w:r>
-        <w:t>en</w:t>
-      </w:r>
-      <w:r>
-        <w:t>vironment should never be neglected</w:t>
-      </w:r>
-      <w:r>
         <w:rPr>
           <w:strike/>
         </w:rPr>
-        <w:t>,</w:t>
-      </w:r>
-      <w:r>
-        <w:rPr>
-          <w:color w:val="FF0000"/>
-        </w:rPr>
-        <w:t>.</w:t>
-      </w:r>
-      <w:r>
-        <w:t xml:space="preserve"> </w:t>
-      </w:r>
+        <w:t>c</w:t>
+      </w:r>
+      <w:r>
+        <w:rPr>
+          <w:color w:val="FF0000"/>
+        </w:rPr>
+        <w:t>sh</w:t>
+      </w:r>
+      <w:r>
+        <w:t xml:space="preserve">ould never be an excuse for our </w:t>
+      </w:r>
+      <w:commentRangeStart w:id="20"/>
       <w:r>
         <w:rPr>
           <w:strike/>
         </w:rPr>
-        <w:t>p</w:t>
-      </w:r>
-      <w:r>
-        <w:rPr>
-          <w:color w:val="FF0000"/>
-        </w:rPr>
-        <w:t>P</w:t>
-      </w:r>
-      <w:r>
-        <w:t xml:space="preserve">roviding more food for </w:t>
-      </w:r>
-      <w:r>
-        <w:rPr>
-          <w:color w:val="FF0000"/>
-        </w:rPr>
-        <w:t>the</w:t>
-      </w:r>
-      <w:r>
-        <w:t xml:space="preserve"> </w:t>
-      </w:r>
-      <w:r>
-        <w:t xml:space="preserve">growing </w:t>
-      </w:r>
-      <w:commentRangeStart w:id="20"/>
-      <w:r>
-        <w:t>p</w:t>
-      </w:r>
-      <w:r>
-        <w:rPr>
-          <w:strike/>
-        </w:rPr>
-        <w:t>a</w:t>
-      </w:r>
-      <w:r>
-        <w:rPr>
-          <w:color w:val="FF0000"/>
-        </w:rPr>
-        <w:t>o</w:t>
-      </w:r>
-      <w:r>
-        <w:t xml:space="preserve">pulation </w:t>
+        <w:t>mistakes of</w:t>
       </w:r>
       <w:commentRangeEnd w:id="20"/>
       <w:r>
@@ -1041,35 +1071,6 @@
           <w:rStyle w:val="CommentReference"/>
         </w:rPr>
         <w:commentReference w:id="20"/>
-      </w:r>
-      <w:r>
-        <w:rPr>
-          <w:strike/>
-        </w:rPr>
-        <w:t>c</w:t>
-      </w:r>
-      <w:r>
-        <w:rPr>
-          <w:color w:val="FF0000"/>
-        </w:rPr>
-        <w:t>sh</w:t>
-      </w:r>
-      <w:r>
-        <w:t xml:space="preserve">ould never be an excuse for our </w:t>
-      </w:r>
-      <w:commentRangeStart w:id="21"/>
-      <w:r>
-        <w:rPr>
-          <w:strike/>
-        </w:rPr>
-        <w:t>mistakes of</w:t>
-      </w:r>
-      <w:commentRangeEnd w:id="21"/>
-      <w:r>
-        <w:rPr>
-          <w:rStyle w:val="CommentReference"/>
-        </w:rPr>
-        <w:commentReference w:id="21"/>
       </w:r>
       <w:r>
         <w:t xml:space="preserve"> destruction of nature.</w:t>
@@ -2475,7 +2476,10 @@
         <w:t>result in</w:t>
       </w:r>
       <w:r>
-        <w:t xml:space="preserve"> tons of wasted every year. If the governments and the general public want to help the people who suffering, they should try to solve those problems instead of sacrificing the environment and dreaming that more food will save the people. </w:t>
+        <w:t xml:space="preserve"> tons of wastes</w:t>
+      </w:r>
+      <w:r>
+        <w:t xml:space="preserve"> every year. If the governments and the general public want to help the people who suffering, they should try to solve those problems instead of sacrificing the environment and dreaming that more food will save the people. </w:t>
       </w:r>
     </w:p>
     <w:p/>
@@ -2535,116 +2539,44 @@
         <w:t>support</w:t>
       </w:r>
       <w:r>
-        <w:t xml:space="preserve">. </w:t>
-      </w:r>
-      <w:r>
-        <w:rPr>
-          <w:color w:val="FF0000"/>
-        </w:rPr>
-        <w:t>The</w:t>
-      </w:r>
-      <w:r>
-        <w:t xml:space="preserve"> </w:t>
-      </w:r>
-      <w:r>
-        <w:rPr>
-          <w:color w:val="FF0000"/>
-        </w:rPr>
-        <w:t>g</w:t>
-      </w:r>
-      <w:r>
-        <w:t xml:space="preserve">rowing population is out of </w:t>
-      </w:r>
-      <w:r>
-        <w:rPr>
-          <w:color w:val="FF0000"/>
-        </w:rPr>
-        <w:t>control</w:t>
-      </w:r>
-      <w:r>
-        <w:t xml:space="preserve">, in some areas people </w:t>
-      </w:r>
-      <w:r>
-        <w:rPr>
-          <w:color w:val="FF0000"/>
-        </w:rPr>
-        <w:t>are</w:t>
-      </w:r>
-      <w:r>
-        <w:t xml:space="preserve"> facing population problems</w:t>
-      </w:r>
-      <w:r>
-        <w:rPr>
-          <w:color w:val="FF0000"/>
-        </w:rPr>
+        <w:t xml:space="preserve">. Only </w:t>
+      </w:r>
+      <w:r>
+        <w:rPr>
+          <w:color w:val="FF0000"/>
+        </w:rPr>
+        <w:t>if</w:t>
+      </w:r>
+      <w:r>
+        <w:t xml:space="preserve"> we control the p</w:t>
+      </w:r>
+      <w:r>
+        <w:rPr>
+          <w:color w:val="FF0000"/>
+        </w:rPr>
+        <w:t>o</w:t>
+      </w:r>
+      <w:r>
+        <w:t xml:space="preserve">pulation </w:t>
+      </w:r>
+      <w:r>
+        <w:rPr>
+          <w:color w:val="FF0000"/>
+        </w:rPr>
+        <w:t>at</w:t>
+      </w:r>
+      <w:r>
+        <w:t xml:space="preserve"> a reasonable level </w:t>
+      </w:r>
+      <w:r>
+        <w:rPr>
+          <w:color w:val="FF0000"/>
+        </w:rPr>
+        <w:t>can we have a better future</w:t>
+      </w:r>
+      <w:r>
         <w:t>.</w:t>
       </w:r>
-      <w:r>
-        <w:t xml:space="preserve"> </w:t>
-      </w:r>
-      <w:r>
-        <w:rPr>
-          <w:color w:val="FF0000"/>
-        </w:rPr>
-        <w:t>T</w:t>
-      </w:r>
-      <w:r>
-        <w:t xml:space="preserve">hey should take </w:t>
-      </w:r>
-      <w:r>
-        <w:rPr>
-          <w:color w:val="FF0000"/>
-        </w:rPr>
-        <w:t>reproduction control</w:t>
-      </w:r>
-      <w:r>
-        <w:t xml:space="preserve"> more serious</w:t>
-      </w:r>
-      <w:r>
-        <w:rPr>
-          <w:color w:val="FF0000"/>
-        </w:rPr>
-        <w:t>ly</w:t>
-      </w:r>
-      <w:r>
-        <w:t xml:space="preserve">. Only </w:t>
-      </w:r>
-      <w:r>
-        <w:rPr>
-          <w:color w:val="FF0000"/>
-        </w:rPr>
-        <w:t>if</w:t>
-      </w:r>
-      <w:r>
-        <w:t xml:space="preserve"> we control the p</w:t>
-      </w:r>
-      <w:r>
-        <w:rPr>
-          <w:color w:val="FF0000"/>
-        </w:rPr>
-        <w:t>o</w:t>
-      </w:r>
-      <w:r>
-        <w:t xml:space="preserve">pulation </w:t>
-      </w:r>
-      <w:r>
-        <w:rPr>
-          <w:color w:val="FF0000"/>
-        </w:rPr>
-        <w:t>at</w:t>
-      </w:r>
-      <w:r>
-        <w:t xml:space="preserve"> a reasonable level </w:t>
-      </w:r>
-      <w:r>
-        <w:rPr>
-          <w:color w:val="FF0000"/>
-        </w:rPr>
-        <w:t>can we have a better future</w:t>
-      </w:r>
-      <w:r>
-        <w:t>.</w:t>
-      </w:r>
     </w:p>
     <w:p/>
     <w:p>
@@ -2685,38 +2617,37 @@
         <w:t>-</w:t>
       </w:r>
       <w:r>
-        <w:t xml:space="preserve">friendly </w:t>
+        <w:t>friendly methods invented recently. For example, organic fertilizers, scientific mixture of different crops, scientific irrigation</w:t>
+      </w:r>
+      <w:r>
+        <w:rPr>
+          <w:color w:val="FF0000"/>
+        </w:rPr>
+        <w:t>, etc</w:t>
+      </w:r>
+      <w:r>
+        <w:t xml:space="preserve">. If people </w:t>
+      </w:r>
+      <w:r>
+        <w:t xml:space="preserve">do not only </w:t>
+      </w:r>
+      <w:bookmarkStart w:id="21" w:name="_GoBack"/>
+      <w:bookmarkEnd w:id="21"/>
+      <w:r>
+        <w:t>focus</w:t>
+      </w:r>
+      <w:r>
+        <w:rPr>
+          <w:color w:val="FF0000"/>
+        </w:rPr>
+        <w:t>ing</w:t>
+      </w:r>
+      <w:r>
+        <w:t xml:space="preserve"> on economic goals, I think alternative ways </w:t>
       </w:r>
       <w:r>
         <w:lastRenderedPageBreak/>
-        <w:t>methods invented recently. For example, organic fertilizers, scientific mixture of different crops, scientific irrigation</w:t>
-      </w:r>
-      <w:r>
-        <w:rPr>
-          <w:color w:val="FF0000"/>
-        </w:rPr>
-        <w:t>, etc</w:t>
-      </w:r>
-      <w:r>
-        <w:t xml:space="preserve">. If people consider </w:t>
-      </w:r>
-      <w:r>
-        <w:rPr>
-          <w:color w:val="FF0000"/>
-        </w:rPr>
-        <w:t>the environment</w:t>
-      </w:r>
-      <w:r>
-        <w:t xml:space="preserve"> more, not only focus</w:t>
-      </w:r>
-      <w:r>
-        <w:rPr>
-          <w:color w:val="FF0000"/>
-        </w:rPr>
-        <w:t>ing</w:t>
-      </w:r>
-      <w:r>
-        <w:t xml:space="preserve"> on economic goals, I think alternative ways that </w:t>
+        <w:t xml:space="preserve">that </w:t>
       </w:r>
       <w:r>
         <w:rPr>
@@ -3079,7 +3010,7 @@
       </w:r>
     </w:p>
   </w:comment>
-  <w:comment w:id="19" w:author="Leo Sytian" w:date="2015-12-16T18:02:00Z" w:initials="LB">
+  <w:comment w:id="18" w:author="Leo Sytian" w:date="2015-12-16T18:02:00Z" w:initials="LB">
     <w:p>
       <w:pPr>
         <w:pStyle w:val="CommentText"/>
@@ -3244,7 +3175,7 @@
       </w:r>
     </w:p>
   </w:comment>
-  <w:comment w:id="20" w:author="Leo Sytian" w:date="2015-12-16T18:04:00Z" w:initials="LB">
+  <w:comment w:id="19" w:author="Leo Sytian" w:date="2015-12-16T18:04:00Z" w:initials="LB">
     <w:p>
       <w:pPr>
         <w:pStyle w:val="CommentText"/>
@@ -3260,7 +3191,7 @@
       </w:r>
     </w:p>
   </w:comment>
-  <w:comment w:id="21" w:author="Leo Sytian" w:date="2015-12-16T18:03:00Z" w:initials="LB">
+  <w:comment w:id="20" w:author="Leo Sytian" w:date="2015-12-16T18:03:00Z" w:initials="LB">
     <w:p>
       <w:pPr>
         <w:pStyle w:val="CommentText"/>
